--- a/Modern_Workplace_Lab.docx
+++ b/Modern_Workplace_Lab.docx
@@ -13971,17 +13971,9 @@
           <w:lang w:val="nl-NL"/>
         </w:rPr>
         <w:lastRenderedPageBreak/>
-        <w:t xml:space="preserve">Document </w:t>
-      </w:r>
-      <w:proofErr w:type="spellStart"/>
-      <w:r>
-        <w:rPr>
-          <w:lang w:val="nl-NL"/>
-        </w:rPr>
-        <w:t>Revision</w:t>
+        <w:t>Document Revision</w:t>
       </w:r>
       <w:bookmarkEnd w:id="2"/>
-      <w:proofErr w:type="spellEnd"/>
       <w:r>
         <w:rPr>
           <w:lang w:val="nl-NL"/>
@@ -17075,23 +17067,7 @@
           <w:rFonts w:ascii="Arial" w:eastAsia="Segoe UI" w:hAnsi="Arial" w:cs="Arial"/>
           <w:sz w:val="20"/>
         </w:rPr>
-        <w:t xml:space="preserve">and </w:t>
-      </w:r>
-      <w:proofErr w:type="spellStart"/>
-      <w:r>
-        <w:rPr>
-          <w:rFonts w:ascii="Arial" w:eastAsia="Segoe UI" w:hAnsi="Arial" w:cs="Arial"/>
-          <w:sz w:val="20"/>
-        </w:rPr>
-        <w:t>wifi</w:t>
-      </w:r>
-      <w:proofErr w:type="spellEnd"/>
-      <w:r>
-        <w:rPr>
-          <w:rFonts w:ascii="Arial" w:eastAsia="Segoe UI" w:hAnsi="Arial" w:cs="Arial"/>
-          <w:sz w:val="20"/>
-        </w:rPr>
-        <w:t xml:space="preserve"> connected.</w:t>
+        <w:t>and wifi connected.</w:t>
       </w:r>
     </w:p>
     <w:p>
@@ -17142,17 +17118,8 @@
           <w:rFonts w:ascii="Arial" w:eastAsia="Arial" w:hAnsi="Arial" w:cs="Arial"/>
           <w:sz w:val="20"/>
         </w:rPr>
-        <w:t xml:space="preserve">Enterprise Mobility + Security Suite &amp; Office365 </w:t>
-      </w:r>
-      <w:proofErr w:type="spellStart"/>
-      <w:r>
-        <w:rPr>
-          <w:rFonts w:ascii="Arial" w:eastAsia="Arial" w:hAnsi="Arial" w:cs="Arial"/>
-          <w:sz w:val="20"/>
-        </w:rPr>
-        <w:t>subscriptiton</w:t>
-      </w:r>
-      <w:proofErr w:type="spellEnd"/>
+        <w:t>Enterprise Mobility + Security Suite &amp; Office365 subscriptiton</w:t>
+      </w:r>
     </w:p>
     <w:p>
       <w:pPr>
@@ -17522,21 +17489,12 @@
               </w:rPr>
               <w:t xml:space="preserve">Open </w:t>
             </w:r>
-            <w:proofErr w:type="spellStart"/>
             <w:r>
               <w:rPr>
                 <w:b/>
                 <w:lang w:val="en-US"/>
               </w:rPr>
-              <w:t>Hyper-v</w:t>
-            </w:r>
-            <w:proofErr w:type="spellEnd"/>
-            <w:r>
-              <w:rPr>
-                <w:b/>
-                <w:lang w:val="en-US"/>
-              </w:rPr>
-              <w:t xml:space="preserve"> Manager</w:t>
+              <w:t>Hyper-v Manager</w:t>
             </w:r>
           </w:p>
           <w:p>
@@ -17682,21 +17640,12 @@
               </w:rPr>
               <w:t xml:space="preserve">Generation </w:t>
             </w:r>
-            <w:proofErr w:type="spellStart"/>
             <w:r>
               <w:rPr>
                 <w:b/>
                 <w:lang w:val="en-US"/>
               </w:rPr>
-              <w:t>Generation</w:t>
-            </w:r>
-            <w:proofErr w:type="spellEnd"/>
-            <w:r>
-              <w:rPr>
-                <w:b/>
-                <w:lang w:val="en-US"/>
-              </w:rPr>
-              <w:t xml:space="preserve"> 2 </w:t>
+              <w:t xml:space="preserve">Generation 2 </w:t>
             </w:r>
           </w:p>
           <w:p>
@@ -17821,16 +17770,8 @@
               <w:rPr>
                 <w:lang w:val="en-US"/>
               </w:rPr>
-              <w:t>Image file: “”.</w:t>
-            </w:r>
-            <w:proofErr w:type="spellStart"/>
-            <w:r>
-              <w:rPr>
-                <w:lang w:val="en-US"/>
-              </w:rPr>
-              <w:t>iso</w:t>
-            </w:r>
-            <w:proofErr w:type="spellEnd"/>
+              <w:t>Image file: “”.iso</w:t>
+            </w:r>
           </w:p>
           <w:p>
             <w:pPr>
@@ -18321,14 +18262,7 @@
       </w:r>
       <w:r>
         <w:tab/>
-      </w:r>
-      <w:proofErr w:type="spellStart"/>
-      <w:r>
-        <w:t>Intune</w:t>
-      </w:r>
-      <w:proofErr w:type="spellEnd"/>
-      <w:r>
-        <w:t>.</w:t>
+        <w:t>Intune.</w:t>
       </w:r>
     </w:p>
     <w:p>
@@ -18361,33 +18295,17 @@
       </w:pPr>
       <w:bookmarkStart w:id="11" w:name="_Toc477518492"/>
       <w:bookmarkStart w:id="12" w:name="_Toc493627969"/>
-      <w:proofErr w:type="spellStart"/>
       <w:r>
         <w:rPr>
           <w:lang w:val="nl-NL"/>
         </w:rPr>
-        <w:t>Exersize</w:t>
-      </w:r>
-      <w:proofErr w:type="spellEnd"/>
+        <w:t xml:space="preserve">Exersize 2: </w:t>
+      </w:r>
       <w:r>
         <w:rPr>
           <w:lang w:val="nl-NL"/>
         </w:rPr>
-        <w:t xml:space="preserve"> 2: </w:t>
-      </w:r>
-      <w:proofErr w:type="spellStart"/>
-      <w:r>
-        <w:rPr>
-          <w:lang w:val="nl-NL"/>
-        </w:rPr>
-        <w:t>Create</w:t>
-      </w:r>
-      <w:proofErr w:type="spellEnd"/>
-      <w:r>
-        <w:rPr>
-          <w:lang w:val="nl-NL"/>
-        </w:rPr>
-        <w:t xml:space="preserve"> </w:t>
+        <w:t xml:space="preserve">Create </w:t>
       </w:r>
       <w:bookmarkEnd w:id="11"/>
       <w:r>
@@ -18418,21 +18336,7 @@
         <w:rPr>
           <w:lang w:val="en-US"/>
         </w:rPr>
-        <w:t xml:space="preserve">Go </w:t>
-      </w:r>
-      <w:proofErr w:type="gramStart"/>
-      <w:r>
-        <w:rPr>
-          <w:lang w:val="en-US"/>
-        </w:rPr>
-        <w:t>to :</w:t>
-      </w:r>
-      <w:proofErr w:type="gramEnd"/>
-      <w:r>
-        <w:rPr>
-          <w:lang w:val="en-US"/>
-        </w:rPr>
-        <w:t xml:space="preserve"> </w:t>
+        <w:t xml:space="preserve">Go to : </w:t>
       </w:r>
       <w:hyperlink r:id="rId51" w:history="1">
         <w:r>
@@ -18507,7 +18411,7 @@
       </w:tblPr>
       <w:tblGrid>
         <w:gridCol w:w="2263"/>
-        <w:gridCol w:w="2465"/>
+        <w:gridCol w:w="2340"/>
       </w:tblGrid>
       <w:tr>
         <w:tc>
@@ -18591,11 +18495,15 @@
             <w:hideMark/>
           </w:tcPr>
           <w:p>
-            <w:proofErr w:type="spellStart"/>
-            <w:r>
-              <w:t>UG_Medewerkers_MDM</w:t>
-            </w:r>
-            <w:proofErr w:type="spellEnd"/>
+            <w:r>
+              <w:t>UG_</w:t>
+            </w:r>
+            <w:r>
+              <w:t>gebruikers</w:t>
+            </w:r>
+            <w:r>
+              <w:t>_MDM</w:t>
+            </w:r>
           </w:p>
         </w:tc>
       </w:tr>
@@ -18612,13 +18520,8 @@
             <w:hideMark/>
           </w:tcPr>
           <w:p>
-            <w:proofErr w:type="spellStart"/>
-            <w:r>
-              <w:t>Membership</w:t>
-            </w:r>
-            <w:proofErr w:type="spellEnd"/>
-            <w:r>
-              <w:t xml:space="preserve"> type</w:t>
+            <w:r>
+              <w:t>Membership type</w:t>
             </w:r>
           </w:p>
         </w:tc>
@@ -18634,11 +18537,9 @@
             <w:hideMark/>
           </w:tcPr>
           <w:p>
-            <w:proofErr w:type="spellStart"/>
             <w:r>
               <w:t>Assigned</w:t>
             </w:r>
-            <w:proofErr w:type="spellEnd"/>
           </w:p>
         </w:tc>
       </w:tr>
@@ -18655,21 +18556,8 @@
             <w:hideMark/>
           </w:tcPr>
           <w:p>
-            <w:proofErr w:type="spellStart"/>
-            <w:r>
-              <w:t>Enable</w:t>
-            </w:r>
-            <w:proofErr w:type="spellEnd"/>
-            <w:r>
-              <w:t xml:space="preserve"> </w:t>
-            </w:r>
-            <w:proofErr w:type="gramStart"/>
-            <w:r>
-              <w:t>Office features</w:t>
-            </w:r>
-            <w:proofErr w:type="gramEnd"/>
-            <w:r>
-              <w:t>?</w:t>
+            <w:r>
+              <w:t>Enable Office features?</w:t>
             </w:r>
           </w:p>
         </w:tc>
@@ -18717,7 +18605,21 @@
           <w:rFonts w:cstheme="minorBidi"/>
           <w:lang w:val="en-US"/>
         </w:rPr>
-        <w:t>Add member “</w:t>
+        <w:t xml:space="preserve">Add </w:t>
+      </w:r>
+      <w:r>
+        <w:rPr>
+          <w:rFonts w:cstheme="minorBidi"/>
+          <w:lang w:val="en-US"/>
+        </w:rPr>
+        <w:t>Admin account</w:t>
+      </w:r>
+      <w:r>
+        <w:rPr>
+          <w:rFonts w:cstheme="minorBidi"/>
+          <w:lang w:val="en-US"/>
+        </w:rPr>
+        <w:t xml:space="preserve"> “</w:t>
       </w:r>
       <w:r>
         <w:rPr>
@@ -18725,33 +18627,49 @@
           <w:highlight w:val="yellow"/>
           <w:lang w:val="en-US"/>
         </w:rPr>
-        <w:t xml:space="preserve">received by </w:t>
-      </w:r>
-      <w:proofErr w:type="spellStart"/>
-      <w:proofErr w:type="gramStart"/>
-      <w:r>
-        <w:rPr>
-          <w:rFonts w:cstheme="minorBidi"/>
-          <w:highlight w:val="yellow"/>
-          <w:lang w:val="en-US"/>
-        </w:rPr>
-        <w:t>copaco</w:t>
-      </w:r>
-      <w:proofErr w:type="spellEnd"/>
+        <w:t>received by copaco</w:t>
+      </w:r>
       <w:r>
         <w:rPr>
           <w:rFonts w:cstheme="minorBidi"/>
           <w:lang w:val="en-US"/>
         </w:rPr>
-        <w:t>“ to</w:t>
-      </w:r>
-      <w:proofErr w:type="gramEnd"/>
+        <w:t>“ to group</w:t>
+      </w:r>
       <w:r>
         <w:rPr>
           <w:rFonts w:cstheme="minorBidi"/>
           <w:lang w:val="en-US"/>
         </w:rPr>
-        <w:t xml:space="preserve"> group</w:t>
+        <w:t xml:space="preserve"> </w:t>
+      </w:r>
+      <w:r>
+        <w:rPr>
+          <w:b/>
+          <w:lang w:val="en-US"/>
+        </w:rPr>
+        <w:t>UG_</w:t>
+      </w:r>
+      <w:r>
+        <w:rPr>
+          <w:b/>
+          <w:lang w:val="en-US"/>
+        </w:rPr>
+        <w:t xml:space="preserve"> </w:t>
+      </w:r>
+      <w:r>
+        <w:rPr>
+          <w:b/>
+          <w:lang w:val="en-US"/>
+        </w:rPr>
+        <w:t>Gebruikers</w:t>
+      </w:r>
+      <w:r>
+        <w:rPr>
+          <w:b/>
+          <w:lang w:val="en-US"/>
+        </w:rPr>
+        <w:t>_MDM</w:t>
       </w:r>
     </w:p>
     <w:p>
@@ -19120,11 +19038,9 @@
             <w:hideMark/>
           </w:tcPr>
           <w:p>
-            <w:proofErr w:type="spellStart"/>
             <w:r>
               <w:t>Some</w:t>
             </w:r>
-            <w:proofErr w:type="spellEnd"/>
           </w:p>
         </w:tc>
       </w:tr>
@@ -19165,16 +19081,14 @@
               <w:t>UG_</w:t>
             </w:r>
             <w:r>
-              <w:t xml:space="preserve"> </w:t>
-            </w:r>
-            <w:proofErr w:type="spellStart"/>
-            <w:r>
-              <w:t>Medewerkers</w:t>
+              <w:rPr>
+                <w:lang w:val="en-US"/>
+              </w:rPr>
+              <w:t>Gebruikers</w:t>
             </w:r>
             <w:r>
               <w:t>_MDM</w:t>
             </w:r>
-            <w:proofErr w:type="spellEnd"/>
           </w:p>
         </w:tc>
       </w:tr>
@@ -19496,13 +19410,8 @@
             <w:hideMark/>
           </w:tcPr>
           <w:p>
-            <w:proofErr w:type="spellStart"/>
-            <w:r>
-              <w:t>Customize</w:t>
-            </w:r>
-            <w:proofErr w:type="spellEnd"/>
-            <w:r>
-              <w:t xml:space="preserve"> helpdesk link</w:t>
+            <w:r>
+              <w:t>Customize helpdesk link</w:t>
             </w:r>
           </w:p>
         </w:tc>
@@ -19610,20 +19519,12 @@
         </w:rPr>
       </w:pPr>
       <w:bookmarkStart w:id="18" w:name="_Toc493627972"/>
-      <w:proofErr w:type="spellStart"/>
       <w:r>
         <w:rPr>
           <w:lang w:val="nl-NL"/>
         </w:rPr>
         <w:lastRenderedPageBreak/>
-        <w:t>Exercise</w:t>
-      </w:r>
-      <w:proofErr w:type="spellEnd"/>
-      <w:r>
-        <w:rPr>
-          <w:lang w:val="nl-NL"/>
-        </w:rPr>
-        <w:t xml:space="preserve"> 5: </w:t>
+        <w:t xml:space="preserve">Exercise 5: </w:t>
       </w:r>
       <w:r>
         <w:rPr>
@@ -19765,13 +19666,8 @@
             <w:hideMark/>
           </w:tcPr>
           <w:p>
-            <w:proofErr w:type="spellStart"/>
-            <w:r>
-              <w:t>Sign</w:t>
-            </w:r>
-            <w:proofErr w:type="spellEnd"/>
-            <w:r>
-              <w:t>-in page image</w:t>
+            <w:r>
+              <w:t>Sign-in page image</w:t>
             </w:r>
           </w:p>
         </w:tc>
@@ -19787,13 +19683,8 @@
             <w:hideMark/>
           </w:tcPr>
           <w:p>
-            <w:proofErr w:type="spellStart"/>
-            <w:r>
-              <w:t>Add</w:t>
-            </w:r>
-            <w:proofErr w:type="spellEnd"/>
-            <w:r>
-              <w:t xml:space="preserve"> picture</w:t>
+            <w:r>
+              <w:t>Add picture</w:t>
             </w:r>
           </w:p>
         </w:tc>
@@ -19828,13 +19719,8 @@
             <w:hideMark/>
           </w:tcPr>
           <w:p>
-            <w:proofErr w:type="spellStart"/>
-            <w:r>
-              <w:t>Add</w:t>
-            </w:r>
-            <w:proofErr w:type="spellEnd"/>
-            <w:r>
-              <w:t xml:space="preserve"> picture</w:t>
+            <w:r>
+              <w:t>Add picture</w:t>
             </w:r>
           </w:p>
         </w:tc>
@@ -19852,13 +19738,8 @@
             <w:hideMark/>
           </w:tcPr>
           <w:p>
-            <w:proofErr w:type="gramStart"/>
-            <w:r>
-              <w:t>User name</w:t>
-            </w:r>
-            <w:proofErr w:type="gramEnd"/>
-            <w:r>
-              <w:t xml:space="preserve"> hint</w:t>
+            <w:r>
+              <w:t>User name hint</w:t>
             </w:r>
           </w:p>
         </w:tc>
@@ -20114,15 +19995,7 @@
           </w:tcPr>
           <w:p>
             <w:r>
-              <w:t xml:space="preserve">IT </w:t>
-            </w:r>
-            <w:proofErr w:type="spellStart"/>
-            <w:r>
-              <w:t>Department</w:t>
-            </w:r>
-            <w:proofErr w:type="spellEnd"/>
-            <w:r>
-              <w:t xml:space="preserve"> contact name</w:t>
+              <w:t>IT Department contact name</w:t>
             </w:r>
           </w:p>
         </w:tc>
@@ -20138,13 +20011,8 @@
             <w:hideMark/>
           </w:tcPr>
           <w:p>
-            <w:proofErr w:type="spellStart"/>
-            <w:r>
-              <w:t>Add</w:t>
-            </w:r>
-            <w:proofErr w:type="spellEnd"/>
-            <w:r>
-              <w:t xml:space="preserve"> picture</w:t>
+            <w:r>
+              <w:t>Add picture</w:t>
             </w:r>
           </w:p>
         </w:tc>
@@ -20166,24 +20034,11 @@
           </w:tcPr>
           <w:p>
             <w:r>
-              <w:t xml:space="preserve">IT </w:t>
-            </w:r>
-            <w:proofErr w:type="spellStart"/>
-            <w:r>
-              <w:t>Department</w:t>
-            </w:r>
-            <w:proofErr w:type="spellEnd"/>
-            <w:r>
-              <w:t xml:space="preserve"> </w:t>
-            </w:r>
-            <w:r>
-              <w:t xml:space="preserve">email </w:t>
-            </w:r>
-            <w:proofErr w:type="spellStart"/>
-            <w:r>
-              <w:t>address</w:t>
-            </w:r>
-            <w:proofErr w:type="spellEnd"/>
+              <w:t xml:space="preserve">IT Department </w:t>
+            </w:r>
+            <w:r>
+              <w:t>email address</w:t>
+            </w:r>
           </w:p>
         </w:tc>
         <w:tc>
@@ -20271,13 +20126,8 @@
             </w:tcBorders>
           </w:tcPr>
           <w:p>
-            <w:proofErr w:type="gramStart"/>
-            <w:r>
-              <w:t>Support website</w:t>
-            </w:r>
-            <w:proofErr w:type="gramEnd"/>
-            <w:r>
-              <w:t xml:space="preserve"> name</w:t>
+            <w:r>
+              <w:t>Support website name</w:t>
             </w:r>
           </w:p>
         </w:tc>
@@ -20532,15 +20382,7 @@
           </w:tcPr>
           <w:p>
             <w:r>
-              <w:t xml:space="preserve">IT </w:t>
-            </w:r>
-            <w:proofErr w:type="spellStart"/>
-            <w:r>
-              <w:t>Department</w:t>
-            </w:r>
-            <w:proofErr w:type="spellEnd"/>
-            <w:r>
-              <w:t xml:space="preserve"> contact name</w:t>
+              <w:t>IT Department contact name</w:t>
             </w:r>
           </w:p>
         </w:tc>
@@ -20556,13 +20398,8 @@
             <w:hideMark/>
           </w:tcPr>
           <w:p>
-            <w:proofErr w:type="spellStart"/>
-            <w:r>
-              <w:t>Add</w:t>
-            </w:r>
-            <w:proofErr w:type="spellEnd"/>
-            <w:r>
-              <w:t xml:space="preserve"> picture</w:t>
+            <w:r>
+              <w:t>Add picture</w:t>
             </w:r>
           </w:p>
         </w:tc>
@@ -20583,11 +20420,9 @@
             <w:hideMark/>
           </w:tcPr>
           <w:p>
-            <w:proofErr w:type="spellStart"/>
             <w:r>
               <w:t>Title</w:t>
             </w:r>
-            <w:proofErr w:type="spellEnd"/>
           </w:p>
         </w:tc>
         <w:tc>
@@ -20606,15 +20441,7 @@
               <w:t>2tcloud</w:t>
             </w:r>
             <w:r>
-              <w:t xml:space="preserve"> </w:t>
-            </w:r>
-            <w:bookmarkStart w:id="21" w:name="_GoBack"/>
-            <w:r>
-              <w:t>gebruikers</w:t>
-            </w:r>
-            <w:bookmarkEnd w:id="21"/>
-            <w:r>
-              <w:t>overeenkomst</w:t>
+              <w:t xml:space="preserve"> gebruikersovereenkomst</w:t>
             </w:r>
           </w:p>
         </w:tc>
@@ -20661,15 +20488,7 @@
           </w:tcPr>
           <w:p>
             <w:r>
-              <w:t xml:space="preserve">Enter </w:t>
-            </w:r>
-            <w:proofErr w:type="spellStart"/>
-            <w:r>
-              <w:t>terms</w:t>
-            </w:r>
-            <w:proofErr w:type="spellEnd"/>
-            <w:r>
-              <w:t xml:space="preserve"> summary</w:t>
+              <w:t>Enter terms summary</w:t>
             </w:r>
           </w:p>
         </w:tc>
@@ -20689,27 +20508,9 @@
             </w:tcBorders>
           </w:tcPr>
           <w:p>
-            <w:proofErr w:type="spellStart"/>
-            <w:r>
-              <w:t>Terms</w:t>
-            </w:r>
-            <w:proofErr w:type="spellEnd"/>
-            <w:r>
-              <w:t xml:space="preserve"> </w:t>
-            </w:r>
-            <w:proofErr w:type="spellStart"/>
-            <w:r>
-              <w:t>and</w:t>
-            </w:r>
-            <w:proofErr w:type="spellEnd"/>
-            <w:r>
-              <w:t xml:space="preserve"> </w:t>
-            </w:r>
-            <w:proofErr w:type="spellStart"/>
-            <w:r>
-              <w:t>conditions</w:t>
-            </w:r>
-            <w:proofErr w:type="spellEnd"/>
+            <w:r>
+              <w:t>Terms and conditions</w:t>
+            </w:r>
           </w:p>
         </w:tc>
         <w:tc>
@@ -20724,13 +20525,8 @@
           </w:tcPr>
           <w:p>
             <w:r>
-              <w:t xml:space="preserve">Enter </w:t>
-            </w:r>
-            <w:proofErr w:type="spellStart"/>
-            <w:r>
-              <w:t>terms</w:t>
-            </w:r>
-            <w:proofErr w:type="spellEnd"/>
+              <w:t>Enter terms</w:t>
+            </w:r>
           </w:p>
         </w:tc>
       </w:tr>
@@ -20787,14 +20583,24 @@
       <w:r>
         <w:t xml:space="preserve">and assign to group </w:t>
       </w:r>
-      <w:proofErr w:type="spellStart"/>
       <w:r>
         <w:rPr>
           <w:b/>
         </w:rPr>
-        <w:t>UG_Medewerkers_MDM</w:t>
-      </w:r>
-      <w:proofErr w:type="spellEnd"/>
+        <w:t>UG_</w:t>
+      </w:r>
+      <w:r>
+        <w:rPr>
+          <w:b/>
+        </w:rPr>
+        <w:t>Gebruikers</w:t>
+      </w:r>
+      <w:r>
+        <w:rPr>
+          <w:b/>
+        </w:rPr>
+        <w:t>_MDM</w:t>
+      </w:r>
       <w:r>
         <w:br w:type="page"/>
       </w:r>
@@ -20806,38 +20612,22 @@
           <w:lang w:val="nl-NL"/>
         </w:rPr>
       </w:pPr>
-      <w:bookmarkStart w:id="22" w:name="_Toc493627974"/>
-      <w:proofErr w:type="spellStart"/>
+      <w:bookmarkStart w:id="21" w:name="_Toc493627974"/>
       <w:r>
         <w:rPr>
           <w:lang w:val="nl-NL"/>
         </w:rPr>
         <w:lastRenderedPageBreak/>
-        <w:t>Exercise</w:t>
-      </w:r>
-      <w:proofErr w:type="spellEnd"/>
+        <w:t xml:space="preserve">Exercise 7: </w:t>
+      </w:r>
       <w:r>
         <w:rPr>
           <w:lang w:val="nl-NL"/>
         </w:rPr>
-        <w:t xml:space="preserve"> 7: </w:t>
-      </w:r>
-      <w:r>
-        <w:rPr>
-          <w:lang w:val="nl-NL"/>
-        </w:rPr>
-        <w:t xml:space="preserve">Device </w:t>
-      </w:r>
-      <w:proofErr w:type="spellStart"/>
-      <w:r>
-        <w:rPr>
-          <w:lang w:val="nl-NL"/>
-        </w:rPr>
-        <w:t>Settings</w:t>
+        <w:t>Device Settings</w:t>
       </w:r>
       <w:bookmarkEnd w:id="19"/>
-      <w:bookmarkEnd w:id="22"/>
-      <w:proofErr w:type="spellEnd"/>
+      <w:bookmarkEnd w:id="21"/>
     </w:p>
     <w:p>
       <w:r>
@@ -20980,13 +20770,13 @@
               <w:t>UG_</w:t>
             </w:r>
             <w:r>
-              <w:t xml:space="preserve"> </w:t>
-            </w:r>
-            <w:r>
-              <w:t>Medewerkers</w:t>
-            </w:r>
-            <w:r>
-              <w:t xml:space="preserve"> </w:t>
+              <w:rPr>
+                <w:lang w:val="en-US"/>
+              </w:rPr>
+              <w:t>Gebruikers</w:t>
+            </w:r>
+            <w:r>
+              <w:t>_</w:t>
             </w:r>
             <w:r>
               <w:t>MDM</w:t>
@@ -21072,21 +20862,7 @@
               <w:rPr>
                 <w:lang w:val="en-US"/>
               </w:rPr>
-              <w:t xml:space="preserve">Require Multi-Factor </w:t>
-            </w:r>
-            <w:proofErr w:type="spellStart"/>
-            <w:r>
-              <w:rPr>
-                <w:lang w:val="en-US"/>
-              </w:rPr>
-              <w:t>Auth</w:t>
-            </w:r>
-            <w:proofErr w:type="spellEnd"/>
-            <w:r>
-              <w:rPr>
-                <w:lang w:val="en-US"/>
-              </w:rPr>
-              <w:t xml:space="preserve"> to join devices</w:t>
+              <w:t>Require Multi-Factor Auth to join devices</w:t>
             </w:r>
           </w:p>
         </w:tc>
@@ -21200,13 +20976,10 @@
               <w:t>UG_</w:t>
             </w:r>
             <w:r>
-              <w:t xml:space="preserve"> </w:t>
-            </w:r>
-            <w:r>
-              <w:t>Medewerkers</w:t>
-            </w:r>
-            <w:r>
-              <w:t xml:space="preserve"> </w:t>
+              <w:rPr>
+                <w:lang w:val="en-US"/>
+              </w:rPr>
+              <w:t>Gebruikers</w:t>
             </w:r>
             <w:r>
               <w:t>_MDM</w:t>
@@ -21231,10 +21004,10 @@
       <w:pPr>
         <w:pStyle w:val="Heading2"/>
       </w:pPr>
-      <w:bookmarkStart w:id="23" w:name="_Toc477518499"/>
-      <w:bookmarkStart w:id="24" w:name="_Ref477515822"/>
-      <w:bookmarkStart w:id="25" w:name="_Ref477515744"/>
-      <w:bookmarkStart w:id="26" w:name="_Toc493627975"/>
+      <w:bookmarkStart w:id="22" w:name="_Toc477518499"/>
+      <w:bookmarkStart w:id="23" w:name="_Ref477515822"/>
+      <w:bookmarkStart w:id="24" w:name="_Ref477515744"/>
+      <w:bookmarkStart w:id="25" w:name="_Toc493627975"/>
       <w:r>
         <w:lastRenderedPageBreak/>
         <w:t xml:space="preserve">Exercise 8: </w:t>
@@ -21242,10 +21015,10 @@
       <w:r>
         <w:t>Device Compliance</w:t>
       </w:r>
+      <w:bookmarkEnd w:id="22"/>
       <w:bookmarkEnd w:id="23"/>
       <w:bookmarkEnd w:id="24"/>
       <w:bookmarkEnd w:id="25"/>
-      <w:bookmarkEnd w:id="26"/>
     </w:p>
     <w:p/>
     <w:p>
@@ -21378,13 +21151,8 @@
           </w:tcPr>
           <w:p>
             <w:r>
-              <w:t>CP_2tC365_</w:t>
-            </w:r>
-            <w:proofErr w:type="gramStart"/>
-            <w:r>
-              <w:t>PIN</w:t>
-            </w:r>
-            <w:proofErr w:type="gramEnd"/>
+              <w:t>CP_2tC365_PIN</w:t>
+            </w:r>
           </w:p>
         </w:tc>
       </w:tr>
@@ -21422,15 +21190,7 @@
           </w:tcPr>
           <w:p>
             <w:r>
-              <w:t xml:space="preserve">Windows 10 </w:t>
-            </w:r>
-            <w:proofErr w:type="spellStart"/>
-            <w:r>
-              <w:t>and</w:t>
-            </w:r>
-            <w:proofErr w:type="spellEnd"/>
-            <w:r>
-              <w:t xml:space="preserve"> later</w:t>
+              <w:t>Windows 10 and later</w:t>
             </w:r>
           </w:p>
         </w:tc>
@@ -21671,15 +21431,7 @@
           </w:tcPr>
           <w:p>
             <w:r>
-              <w:t xml:space="preserve">Windows 10 </w:t>
-            </w:r>
-            <w:proofErr w:type="spellStart"/>
-            <w:r>
-              <w:t>and</w:t>
-            </w:r>
-            <w:proofErr w:type="spellEnd"/>
-            <w:r>
-              <w:t xml:space="preserve"> later</w:t>
+              <w:t>Windows 10 and later</w:t>
             </w:r>
           </w:p>
         </w:tc>
@@ -21867,11 +21619,9 @@
             <w:hideMark/>
           </w:tcPr>
           <w:p>
-            <w:proofErr w:type="spellStart"/>
             <w:r>
               <w:t>Groups</w:t>
             </w:r>
-            <w:proofErr w:type="spellEnd"/>
           </w:p>
         </w:tc>
         <w:tc>
@@ -21890,16 +21640,14 @@
               <w:t>UG_</w:t>
             </w:r>
             <w:r>
-              <w:t xml:space="preserve"> </w:t>
-            </w:r>
-            <w:proofErr w:type="spellStart"/>
-            <w:r>
-              <w:t>Medewerkers</w:t>
+              <w:rPr>
+                <w:lang w:val="en-US"/>
+              </w:rPr>
+              <w:t>Gebruikers</w:t>
             </w:r>
             <w:r>
               <w:t>_MDM</w:t>
             </w:r>
-            <w:proofErr w:type="spellEnd"/>
           </w:p>
         </w:tc>
       </w:tr>
@@ -22061,11 +21809,9 @@
             <w:hideMark/>
           </w:tcPr>
           <w:p>
-            <w:proofErr w:type="spellStart"/>
             <w:r>
               <w:t>Groups</w:t>
             </w:r>
-            <w:proofErr w:type="spellEnd"/>
           </w:p>
         </w:tc>
         <w:tc>
@@ -22084,13 +21830,10 @@
               <w:t>UG_</w:t>
             </w:r>
             <w:r>
-              <w:t xml:space="preserve"> </w:t>
-            </w:r>
-            <w:r>
-              <w:t>Medewerkers</w:t>
-            </w:r>
-            <w:r>
-              <w:t xml:space="preserve"> </w:t>
+              <w:rPr>
+                <w:lang w:val="en-US"/>
+              </w:rPr>
+              <w:t>Gebruikers</w:t>
             </w:r>
             <w:r>
               <w:t>_MDM</w:t>
@@ -22124,8 +21867,8 @@
       <w:pPr>
         <w:pStyle w:val="Heading2"/>
       </w:pPr>
-      <w:bookmarkStart w:id="27" w:name="_Toc477518502"/>
-      <w:bookmarkStart w:id="28" w:name="_Toc493627976"/>
+      <w:bookmarkStart w:id="26" w:name="_Toc477518502"/>
+      <w:bookmarkStart w:id="27" w:name="_Toc493627976"/>
       <w:r>
         <w:lastRenderedPageBreak/>
         <w:t xml:space="preserve">Exercise 9: </w:t>
@@ -22133,14 +21876,14 @@
       <w:r>
         <w:t>Device Configuration</w:t>
       </w:r>
+      <w:bookmarkEnd w:id="26"/>
+      <w:r>
+        <w:t xml:space="preserve"> - </w:t>
+      </w:r>
+      <w:r>
+        <w:t>Windows Device Restrictions</w:t>
+      </w:r>
       <w:bookmarkEnd w:id="27"/>
-      <w:r>
-        <w:t xml:space="preserve"> - </w:t>
-      </w:r>
-      <w:r>
-        <w:t>Windows Device Restrictions</w:t>
-      </w:r>
-      <w:bookmarkEnd w:id="28"/>
     </w:p>
     <w:p>
       <w:r>
@@ -22269,13 +22012,8 @@
           </w:tcPr>
           <w:p>
             <w:r>
-              <w:t xml:space="preserve">Windows 10 – Device </w:t>
-            </w:r>
-            <w:proofErr w:type="spellStart"/>
-            <w:r>
-              <w:t>Restrictions</w:t>
-            </w:r>
-            <w:proofErr w:type="spellEnd"/>
+              <w:t>Windows 10 – Device Restrictions</w:t>
+            </w:r>
           </w:p>
         </w:tc>
       </w:tr>
@@ -22310,15 +22048,7 @@
           </w:tcPr>
           <w:p>
             <w:r>
-              <w:t xml:space="preserve">Windows 10 </w:t>
-            </w:r>
-            <w:proofErr w:type="spellStart"/>
-            <w:r>
-              <w:t>and</w:t>
-            </w:r>
-            <w:proofErr w:type="spellEnd"/>
-            <w:r>
-              <w:t xml:space="preserve"> later</w:t>
+              <w:t>Windows 10 and later</w:t>
             </w:r>
           </w:p>
         </w:tc>
@@ -22354,13 +22084,8 @@
           </w:tcPr>
           <w:p>
             <w:r>
-              <w:t xml:space="preserve">Device </w:t>
-            </w:r>
-            <w:proofErr w:type="spellStart"/>
-            <w:r>
-              <w:t>restrictions</w:t>
-            </w:r>
-            <w:proofErr w:type="spellEnd"/>
+              <w:t>Device restrictions</w:t>
+            </w:r>
           </w:p>
         </w:tc>
       </w:tr>
@@ -23397,13 +23122,8 @@
           </w:tcPr>
           <w:p>
             <w:r>
-              <w:t xml:space="preserve">Windows 10 </w:t>
-            </w:r>
-            <w:proofErr w:type="spellStart"/>
-            <w:r>
-              <w:t>Encryption</w:t>
-            </w:r>
-            <w:proofErr w:type="spellEnd"/>
+              <w:t>Windows 10 Encryption</w:t>
+            </w:r>
           </w:p>
         </w:tc>
       </w:tr>
@@ -23438,15 +23158,7 @@
           </w:tcPr>
           <w:p>
             <w:r>
-              <w:t xml:space="preserve">Windows 10 </w:t>
-            </w:r>
-            <w:proofErr w:type="spellStart"/>
-            <w:r>
-              <w:t>and</w:t>
-            </w:r>
-            <w:proofErr w:type="spellEnd"/>
-            <w:r>
-              <w:t xml:space="preserve"> later</w:t>
+              <w:t>Windows 10 and later</w:t>
             </w:r>
           </w:p>
         </w:tc>
@@ -23481,19 +23193,9 @@
             <w:hideMark/>
           </w:tcPr>
           <w:p>
-            <w:proofErr w:type="spellStart"/>
-            <w:r>
-              <w:t>Endpoint</w:t>
-            </w:r>
-            <w:proofErr w:type="spellEnd"/>
-            <w:r>
-              <w:t xml:space="preserve"> </w:t>
-            </w:r>
-            <w:proofErr w:type="spellStart"/>
-            <w:r>
-              <w:t>protection</w:t>
-            </w:r>
-            <w:proofErr w:type="spellEnd"/>
+            <w:r>
+              <w:t>Endpoint protection</w:t>
+            </w:r>
           </w:p>
         </w:tc>
       </w:tr>
@@ -23543,7 +23245,7 @@
           <w:lang w:val="nl-NL"/>
         </w:rPr>
       </w:pPr>
-      <w:bookmarkStart w:id="29" w:name="_Toc493627977"/>
+      <w:bookmarkStart w:id="28" w:name="_Toc493627977"/>
       <w:r>
         <w:lastRenderedPageBreak/>
         <w:t xml:space="preserve">Exercise 10: </w:t>
@@ -23551,7 +23253,7 @@
       <w:r>
         <w:t>Windows 10 Update Rings</w:t>
       </w:r>
-      <w:bookmarkEnd w:id="29"/>
+      <w:bookmarkEnd w:id="28"/>
     </w:p>
     <w:p>
       <w:pPr>
@@ -23721,29 +23423,21 @@
           <w:lang w:val="nl-NL"/>
         </w:rPr>
       </w:pPr>
-      <w:bookmarkStart w:id="30" w:name="_Toc493627978"/>
-      <w:proofErr w:type="spellStart"/>
+      <w:bookmarkStart w:id="29" w:name="_Toc493627978"/>
       <w:r>
         <w:rPr>
           <w:lang w:val="nl-NL"/>
         </w:rPr>
         <w:lastRenderedPageBreak/>
-        <w:t>Exercise</w:t>
-      </w:r>
-      <w:proofErr w:type="spellEnd"/>
+        <w:t xml:space="preserve">Exercise 11: </w:t>
+      </w:r>
       <w:r>
         <w:rPr>
           <w:lang w:val="nl-NL"/>
         </w:rPr>
-        <w:t xml:space="preserve"> 11: </w:t>
-      </w:r>
-      <w:r>
-        <w:rPr>
-          <w:lang w:val="nl-NL"/>
-        </w:rPr>
         <w:t>Office ProPlus Deployment</w:t>
       </w:r>
-      <w:bookmarkEnd w:id="30"/>
+      <w:bookmarkEnd w:id="29"/>
     </w:p>
     <w:p>
       <w:pPr>
@@ -24048,24 +23742,19 @@
         </w:rPr>
       </w:pPr>
       <w:r>
-        <w:t xml:space="preserve">Try to create the Office365 </w:t>
-      </w:r>
-      <w:proofErr w:type="spellStart"/>
-      <w:r>
-        <w:t>Proplus</w:t>
-      </w:r>
-      <w:proofErr w:type="spellEnd"/>
+        <w:t>Try to create the Office365 Proplus</w:t>
+      </w:r>
       <w:r>
         <w:t xml:space="preserve"> App and assign it to group </w:t>
       </w:r>
-      <w:proofErr w:type="spellStart"/>
+      <w:bookmarkStart w:id="30" w:name="_GoBack"/>
       <w:r>
         <w:rPr>
           <w:b/>
         </w:rPr>
-        <w:t>UG_Medewerkers_MDM</w:t>
-      </w:r>
-      <w:proofErr w:type="spellEnd"/>
+        <w:t>UG_Gebruikers_MDM</w:t>
+      </w:r>
+      <w:bookmarkEnd w:id="30"/>
     </w:p>
     <w:p>
       <w:pPr>
@@ -24149,15 +23838,7 @@
         <w:t xml:space="preserve">Enterprise </w:t>
       </w:r>
       <w:r>
-        <w:t>Azure Active Directory join (</w:t>
-      </w:r>
-      <w:proofErr w:type="spellStart"/>
-      <w:r>
-        <w:t>organisatie</w:t>
-      </w:r>
-      <w:proofErr w:type="spellEnd"/>
-      <w:r>
-        <w:t>)</w:t>
+        <w:t>Azure Active Directory join (organisatie)</w:t>
       </w:r>
       <w:bookmarkEnd w:id="32"/>
     </w:p>
@@ -24316,7 +23997,6 @@
               </w:rPr>
               <w:t>“</w:t>
             </w:r>
-            <w:proofErr w:type="gramStart"/>
             <w:r>
               <w:rPr>
                 <w:b/>
@@ -24335,16 +24015,8 @@
               <w:rPr>
                 <w:lang w:val="en-US"/>
               </w:rPr>
-              <w:t>and</w:t>
-            </w:r>
-            <w:proofErr w:type="gramEnd"/>
-            <w:r>
-              <w:rPr>
-                <w:lang w:val="en-US"/>
-              </w:rPr>
-              <w:t xml:space="preserve"> click on </w:t>
-            </w:r>
-            <w:proofErr w:type="spellStart"/>
+              <w:t xml:space="preserve">and click on </w:t>
+            </w:r>
             <w:r>
               <w:rPr>
                 <w:b/>
@@ -24352,7 +24024,6 @@
               </w:rPr>
               <w:t>Volgende</w:t>
             </w:r>
-            <w:proofErr w:type="spellEnd"/>
           </w:p>
         </w:tc>
         <w:tc>
@@ -24707,7 +24378,6 @@
               </w:rPr>
               <w:t xml:space="preserve">Read the terms of use and click on </w:t>
             </w:r>
-            <w:proofErr w:type="spellStart"/>
             <w:r>
               <w:rPr>
                 <w:b/>
@@ -24715,7 +24385,6 @@
               </w:rPr>
               <w:t>Accepteren</w:t>
             </w:r>
-            <w:proofErr w:type="spellEnd"/>
           </w:p>
         </w:tc>
         <w:tc>
@@ -24987,31 +24656,13 @@
               <w:lastRenderedPageBreak/>
               <w:t xml:space="preserve">Windows Hello is required click on </w:t>
             </w:r>
-            <w:proofErr w:type="spellStart"/>
             <w:r>
               <w:rPr>
                 <w:b/>
                 <w:lang w:val="en-US"/>
               </w:rPr>
-              <w:t>Pincode</w:t>
-            </w:r>
-            <w:proofErr w:type="spellEnd"/>
-            <w:r>
-              <w:rPr>
-                <w:b/>
-                <w:lang w:val="en-US"/>
-              </w:rPr>
-              <w:t xml:space="preserve"> </w:t>
-            </w:r>
-            <w:proofErr w:type="spellStart"/>
-            <w:r>
-              <w:rPr>
-                <w:b/>
-                <w:lang w:val="en-US"/>
-              </w:rPr>
-              <w:t>Instellen</w:t>
-            </w:r>
-            <w:proofErr w:type="spellEnd"/>
+              <w:t>Pincode Instellen</w:t>
+            </w:r>
           </w:p>
         </w:tc>
         <w:tc>
@@ -25750,7 +25401,7 @@
         <w:noProof/>
         <w:sz w:val="16"/>
       </w:rPr>
-      <w:t>15</w:t>
+      <w:t>32</w:t>
     </w:r>
     <w:r>
       <w:rPr>
@@ -28619,7 +28270,7 @@
 </file>
 
 <file path=customXml/itemProps1.xml><?xml version="1.0" encoding="utf-8"?>
-<ds:datastoreItem xmlns:ds="http://schemas.openxmlformats.org/officeDocument/2006/customXml" ds:itemID="{BC399F58-F284-43D2-A8A0-48413E3748E9}">
+<ds:datastoreItem xmlns:ds="http://schemas.openxmlformats.org/officeDocument/2006/customXml" ds:itemID="{9A1B8BB2-A224-41EE-AFCA-8F99A6542D2D}">
   <ds:schemaRefs>
     <ds:schemaRef ds:uri="http://schemas.openxmlformats.org/officeDocument/2006/bibliography"/>
   </ds:schemaRefs>
